--- a/uploads/docx/cover_f830736a-56b1-467d-8480-512b2cef4b50.docx
+++ b/uploads/docx/cover_f830736a-56b1-467d-8480-512b2cef4b50.docx
@@ -1,6 +1,6 @@
 
 <file path=word/document.xml><?xml version="1.0" encoding="utf-8"?>
-<w:document xmlns:wpc="http://schemas.microsoft.com/office/word/2010/wordprocessingCanvas" xmlns:cx="http://schemas.microsoft.com/office/drawing/2014/chartex" xmlns:cx1="http://schemas.microsoft.com/office/drawing/2015/9/8/chartex" xmlns:cx2="http://schemas.microsoft.com/office/drawing/2015/10/21/chartex" xmlns:cx3="http://schemas.microsoft.com/office/drawing/2016/5/9/chartex" xmlns:cx4="http://schemas.microsoft.com/office/drawing/2016/5/10/chartex" xmlns:cx5="http://schemas.microsoft.com/office/drawing/2016/5/11/chartex" xmlns:cx6="http://schemas.microsoft.com/office/drawing/2016/5/12/chartex" xmlns:cx7="http://schemas.microsoft.com/office/drawing/2016/5/13/chartex" xmlns:cx8="http://schemas.microsoft.com/office/drawing/2016/5/14/chartex" xmlns:mc="http://schemas.openxmlformats.org/markup-compatibility/2006" xmlns:aink="http://schemas.microsoft.com/office/drawing/2016/ink" xmlns:am3d="http://schemas.microsoft.com/office/drawing/2017/model3d" xmlns:o="urn:schemas-microsoft-com:office:office" xmlns:r="http://schemas.openxmlformats.org/officeDocument/2006/relationships" xmlns:m="http://schemas.openxmlformats.org/officeDocument/2006/math" xmlns:v="urn:schemas-microsoft-com:vml" xmlns:wp14="http://schemas.microsoft.com/office/word/2010/wordprocessingDrawing" xmlns:wp="http://schemas.openxmlformats.org/drawingml/2006/wordprocessingDrawing" xmlns:w10="urn:schemas-microsoft-com:office:word" xmlns:w="http://schemas.openxmlformats.org/wordprocessingml/2006/main" xmlns:w14="http://schemas.microsoft.com/office/word/2010/wordml" xmlns:w15="http://schemas.microsoft.com/office/word/2012/wordml" xmlns:w16cex="http://schemas.microsoft.com/office/word/2018/wordml/cex" xmlns:w16cid="http://schemas.microsoft.com/office/word/2016/wordml/cid" xmlns:w16="http://schemas.microsoft.com/office/word/2018/wordml" xmlns:w16se="http://schemas.microsoft.com/office/word/2015/wordml/symex" xmlns:wpg="http://schemas.microsoft.com/office/word/2010/wordprocessingGroup" xmlns:wpi="http://schemas.microsoft.com/office/word/2010/wordprocessingInk" xmlns:wne="http://schemas.microsoft.com/office/word/2006/wordml" xmlns:wps="http://schemas.microsoft.com/office/word/2010/wordprocessingShape" mc:Ignorable="w14 w15 w16se w16cid w16 w16cex wp14">
+<w:document xmlns:wpc="http://schemas.microsoft.com/office/word/2010/wordprocessingCanvas" xmlns:cx="http://schemas.microsoft.com/office/drawing/2014/chartex" xmlns:cx1="http://schemas.microsoft.com/office/drawing/2015/9/8/chartex" xmlns:cx2="http://schemas.microsoft.com/office/drawing/2015/10/21/chartex" xmlns:cx3="http://schemas.microsoft.com/office/drawing/2016/5/9/chartex" xmlns:cx4="http://schemas.microsoft.com/office/drawing/2016/5/10/chartex" xmlns:cx5="http://schemas.microsoft.com/office/drawing/2016/5/11/chartex" xmlns:cx6="http://schemas.microsoft.com/office/drawing/2016/5/12/chartex" xmlns:cx7="http://schemas.microsoft.com/office/drawing/2016/5/13/chartex" xmlns:cx8="http://schemas.microsoft.com/office/drawing/2016/5/14/chartex" xmlns:mc="http://schemas.openxmlformats.org/markup-compatibility/2006" xmlns:aink="http://schemas.microsoft.com/office/drawing/2016/ink" xmlns:am3d="http://schemas.microsoft.com/office/drawing/2017/model3d" xmlns:o="urn:schemas-microsoft-com:office:office" xmlns:r="http://schemas.openxmlformats.org/officeDocument/2006/relationships" xmlns:m="http://schemas.openxmlformats.org/officeDocument/2006/math" xmlns:v="urn:schemas-microsoft-com:vml" xmlns:wp14="http://schemas.microsoft.com/office/word/2010/wordprocessingDrawing" xmlns:wp="http://schemas.openxmlformats.org/drawingml/2006/wordprocessingDrawing" xmlns:w10="urn:schemas-microsoft-com:office:word" xmlns:w="http://schemas.openxmlformats.org/wordprocessingml/2006/main" xmlns:w14="http://schemas.microsoft.com/office/word/2010/wordml" xmlns:w15="http://schemas.microsoft.com/office/word/2012/wordml" xmlns:w16cex="http://schemas.microsoft.com/office/word/2018/wordml/cex" xmlns:w16cid="http://schemas.microsoft.com/office/word/2016/wordml/cid" xmlns:w16="http://schemas.microsoft.com/office/word/2018/wordml" xmlns:w16sdtdh="http://schemas.microsoft.com/office/word/2020/wordml/sdtdatahash" xmlns:w16se="http://schemas.microsoft.com/office/word/2015/wordml/symex" xmlns:wpg="http://schemas.microsoft.com/office/word/2010/wordprocessingGroup" xmlns:wpi="http://schemas.microsoft.com/office/word/2010/wordprocessingInk" xmlns:wne="http://schemas.microsoft.com/office/word/2006/wordml" xmlns:wps="http://schemas.microsoft.com/office/word/2010/wordprocessingShape" mc:Ignorable="w14 w15 w16se w16cid w16 w16cex w16sdtdh wp14">
   <w:body>
     <w:p>
       <w:pPr>
@@ -67,14 +67,12 @@
           <w:rFonts w:ascii="Calibri" w:hAnsi="Calibri" w:cs="Calibri"/>
         </w:rPr>
       </w:pPr>
-      <w:proofErr w:type="spellStart"/>
-      <w:r>
-        <w:rPr>
-          <w:rFonts w:ascii="Calibri" w:hAnsi="Calibri" w:cs="Calibri"/>
-        </w:rPr>
-        <w:t>IVanti</w:t>
-      </w:r>
-      <w:proofErr w:type="spellEnd"/>
+      <w:r>
+        <w:rPr>
+          <w:rFonts w:ascii="Calibri" w:hAnsi="Calibri" w:cs="Calibri"/>
+        </w:rPr>
+        <w:t>This is Test</w:t>
+      </w:r>
       <w:r>
         <w:rPr>
           <w:rFonts w:ascii="Calibri" w:hAnsi="Calibri" w:cs="Calibri"/>
@@ -84,8 +82,6 @@
     </w:p>
     <w:p>
       <w:pPr>
-        <w:spacing w:line="254" w:lineRule="auto"/>
-        <w:jc w:val="both"/>
         <w:rPr>
           <w:rFonts w:ascii="Calibri" w:hAnsi="Calibri" w:cs="Calibri"/>
         </w:rPr>
@@ -94,42 +90,18 @@
         <w:rPr>
           <w:rFonts w:ascii="Calibri" w:hAnsi="Calibri" w:cs="Calibri"/>
         </w:rPr>
-        <w:t>Dear Hiring Manager,</w:t>
+        <w:t>This is Test</w:t>
       </w:r>
     </w:p>
     <w:p>
       <w:pPr>
-        <w:spacing w:line="254" w:lineRule="auto"/>
-        <w:jc w:val="both"/>
         <w:rPr>
           <w:rFonts w:ascii="Calibri" w:hAnsi="Calibri" w:cs="Calibri"/>
         </w:rPr>
       </w:pPr>
-      <w:r>
-        <w:rPr>
-          <w:rFonts w:ascii="Calibri" w:hAnsi="Calibri" w:cs="Calibri"/>
-        </w:rPr>
-        <w:t xml:space="preserve">Thank you for allowing me to apply for the role of </w:t>
-      </w:r>
-      <w:r>
-        <w:rPr>
-          <w:rFonts w:ascii="Calibri" w:hAnsi="Calibri" w:cs="Calibri"/>
-          <w:b/>
-          <w:bCs/>
-        </w:rPr>
-        <w:t>Summer Software Engineer Intern</w:t>
-      </w:r>
-      <w:r>
-        <w:rPr>
-          <w:rFonts w:ascii="Calibri" w:hAnsi="Calibri" w:cs="Calibri"/>
-        </w:rPr>
-        <w:t>. Given these requirements in the job description, I am certain that I have the necessary skills to successfully do the job adeptly and perform above expectations.</w:t>
-      </w:r>
     </w:p>
     <w:p>
       <w:pPr>
-        <w:spacing w:line="254" w:lineRule="auto"/>
-        <w:jc w:val="both"/>
         <w:rPr>
           <w:rFonts w:ascii="Calibri" w:hAnsi="Calibri" w:cs="Calibri"/>
         </w:rPr>
@@ -138,87 +110,451 @@
         <w:rPr>
           <w:rFonts w:ascii="Calibri" w:hAnsi="Calibri" w:cs="Calibri"/>
         </w:rPr>
-        <w:t xml:space="preserve">I am a focused college student (MS in Computer Science) currently attending the University of North Carolina Charlotte. During my academic career, I also managed to accrue nearly 38 months of work experience. I had the privilege of working for </w:t>
-      </w:r>
-      <w:proofErr w:type="spellStart"/>
-      <w:r>
-        <w:rPr>
-          <w:rFonts w:ascii="Calibri" w:hAnsi="Calibri" w:cs="Calibri"/>
-        </w:rPr>
-        <w:t>Capiot</w:t>
-      </w:r>
-      <w:proofErr w:type="spellEnd"/>
-      <w:r>
-        <w:rPr>
-          <w:rFonts w:ascii="Calibri" w:hAnsi="Calibri" w:cs="Calibri"/>
-        </w:rPr>
-        <w:t xml:space="preserve"> Software Inc., Mumbai, India as a software developer role, where I learned valuable professional skills such as application development, web design, and database development also got the opportunity to mentee some of the newly graduated students who joined the company. I have experience using many tools and technology like Word, Excel, and Adobe Acrobat for pdf. In both my academic and professional life, I have been consistently praised as adaptable by my professors and peers. Whether working on academic, extracurricular, or professional projects, I apply proven technical, creative thinking, and problem-solving skills.</w:t>
+        <w:t xml:space="preserve">This is </w:t>
+      </w:r>
+      <w:proofErr w:type="spellStart"/>
+      <w:r>
+        <w:rPr>
+          <w:rFonts w:ascii="Calibri" w:hAnsi="Calibri" w:cs="Calibri"/>
+        </w:rPr>
+        <w:t>TestThis</w:t>
+      </w:r>
+      <w:proofErr w:type="spellEnd"/>
+      <w:r>
+        <w:rPr>
+          <w:rFonts w:ascii="Calibri" w:hAnsi="Calibri" w:cs="Calibri"/>
+        </w:rPr>
+        <w:t xml:space="preserve"> is </w:t>
+      </w:r>
+      <w:proofErr w:type="spellStart"/>
+      <w:r>
+        <w:rPr>
+          <w:rFonts w:ascii="Calibri" w:hAnsi="Calibri" w:cs="Calibri"/>
+        </w:rPr>
+        <w:t>TestThis</w:t>
+      </w:r>
+      <w:proofErr w:type="spellEnd"/>
+      <w:r>
+        <w:rPr>
+          <w:rFonts w:ascii="Calibri" w:hAnsi="Calibri" w:cs="Calibri"/>
+        </w:rPr>
+        <w:t xml:space="preserve"> is </w:t>
+      </w:r>
+      <w:proofErr w:type="spellStart"/>
+      <w:r>
+        <w:rPr>
+          <w:rFonts w:ascii="Calibri" w:hAnsi="Calibri" w:cs="Calibri"/>
+        </w:rPr>
+        <w:t>TestThis</w:t>
+      </w:r>
+      <w:proofErr w:type="spellEnd"/>
+      <w:r>
+        <w:rPr>
+          <w:rFonts w:ascii="Calibri" w:hAnsi="Calibri" w:cs="Calibri"/>
+        </w:rPr>
+        <w:t xml:space="preserve"> is </w:t>
+      </w:r>
+      <w:proofErr w:type="spellStart"/>
+      <w:r>
+        <w:rPr>
+          <w:rFonts w:ascii="Calibri" w:hAnsi="Calibri" w:cs="Calibri"/>
+        </w:rPr>
+        <w:t>TestThis</w:t>
+      </w:r>
+      <w:proofErr w:type="spellEnd"/>
+      <w:r>
+        <w:rPr>
+          <w:rFonts w:ascii="Calibri" w:hAnsi="Calibri" w:cs="Calibri"/>
+        </w:rPr>
+        <w:t xml:space="preserve"> is </w:t>
+      </w:r>
+      <w:proofErr w:type="spellStart"/>
+      <w:r>
+        <w:rPr>
+          <w:rFonts w:ascii="Calibri" w:hAnsi="Calibri" w:cs="Calibri"/>
+        </w:rPr>
+        <w:t>TestThis</w:t>
+      </w:r>
+      <w:proofErr w:type="spellEnd"/>
+      <w:r>
+        <w:rPr>
+          <w:rFonts w:ascii="Calibri" w:hAnsi="Calibri" w:cs="Calibri"/>
+        </w:rPr>
+        <w:t xml:space="preserve"> is </w:t>
+      </w:r>
+      <w:proofErr w:type="spellStart"/>
+      <w:r>
+        <w:rPr>
+          <w:rFonts w:ascii="Calibri" w:hAnsi="Calibri" w:cs="Calibri"/>
+        </w:rPr>
+        <w:t>TestThis</w:t>
+      </w:r>
+      <w:proofErr w:type="spellEnd"/>
+      <w:r>
+        <w:rPr>
+          <w:rFonts w:ascii="Calibri" w:hAnsi="Calibri" w:cs="Calibri"/>
+        </w:rPr>
+        <w:t xml:space="preserve"> is </w:t>
+      </w:r>
+      <w:proofErr w:type="spellStart"/>
+      <w:r>
+        <w:rPr>
+          <w:rFonts w:ascii="Calibri" w:hAnsi="Calibri" w:cs="Calibri"/>
+        </w:rPr>
+        <w:t>TestThis</w:t>
+      </w:r>
+      <w:proofErr w:type="spellEnd"/>
+      <w:r>
+        <w:rPr>
+          <w:rFonts w:ascii="Calibri" w:hAnsi="Calibri" w:cs="Calibri"/>
+        </w:rPr>
+        <w:t xml:space="preserve"> is </w:t>
+      </w:r>
+      <w:proofErr w:type="spellStart"/>
+      <w:r>
+        <w:rPr>
+          <w:rFonts w:ascii="Calibri" w:hAnsi="Calibri" w:cs="Calibri"/>
+        </w:rPr>
+        <w:t>TestThis</w:t>
+      </w:r>
+      <w:proofErr w:type="spellEnd"/>
+      <w:r>
+        <w:rPr>
+          <w:rFonts w:ascii="Calibri" w:hAnsi="Calibri" w:cs="Calibri"/>
+        </w:rPr>
+        <w:t xml:space="preserve"> is </w:t>
+      </w:r>
+      <w:proofErr w:type="spellStart"/>
+      <w:r>
+        <w:rPr>
+          <w:rFonts w:ascii="Calibri" w:hAnsi="Calibri" w:cs="Calibri"/>
+        </w:rPr>
+        <w:t>TestThis</w:t>
+      </w:r>
+      <w:proofErr w:type="spellEnd"/>
+      <w:r>
+        <w:rPr>
+          <w:rFonts w:ascii="Calibri" w:hAnsi="Calibri" w:cs="Calibri"/>
+        </w:rPr>
+        <w:t xml:space="preserve"> is </w:t>
+      </w:r>
+      <w:proofErr w:type="spellStart"/>
+      <w:r>
+        <w:rPr>
+          <w:rFonts w:ascii="Calibri" w:hAnsi="Calibri" w:cs="Calibri"/>
+        </w:rPr>
+        <w:t>TestThis</w:t>
+      </w:r>
+      <w:proofErr w:type="spellEnd"/>
+      <w:r>
+        <w:rPr>
+          <w:rFonts w:ascii="Calibri" w:hAnsi="Calibri" w:cs="Calibri"/>
+        </w:rPr>
+        <w:t xml:space="preserve"> is </w:t>
+      </w:r>
+      <w:proofErr w:type="spellStart"/>
+      <w:r>
+        <w:rPr>
+          <w:rFonts w:ascii="Calibri" w:hAnsi="Calibri" w:cs="Calibri"/>
+        </w:rPr>
+        <w:t>TestThis</w:t>
+      </w:r>
+      <w:proofErr w:type="spellEnd"/>
+      <w:r>
+        <w:rPr>
+          <w:rFonts w:ascii="Calibri" w:hAnsi="Calibri" w:cs="Calibri"/>
+        </w:rPr>
+        <w:t xml:space="preserve"> is </w:t>
+      </w:r>
+      <w:proofErr w:type="spellStart"/>
+      <w:r>
+        <w:rPr>
+          <w:rFonts w:ascii="Calibri" w:hAnsi="Calibri" w:cs="Calibri"/>
+        </w:rPr>
+        <w:t>TestThis</w:t>
+      </w:r>
+      <w:proofErr w:type="spellEnd"/>
+      <w:r>
+        <w:rPr>
+          <w:rFonts w:ascii="Calibri" w:hAnsi="Calibri" w:cs="Calibri"/>
+        </w:rPr>
+        <w:t xml:space="preserve"> is </w:t>
+      </w:r>
+      <w:proofErr w:type="spellStart"/>
+      <w:r>
+        <w:rPr>
+          <w:rFonts w:ascii="Calibri" w:hAnsi="Calibri" w:cs="Calibri"/>
+        </w:rPr>
+        <w:t>TestThis</w:t>
+      </w:r>
+      <w:proofErr w:type="spellEnd"/>
+      <w:r>
+        <w:rPr>
+          <w:rFonts w:ascii="Calibri" w:hAnsi="Calibri" w:cs="Calibri"/>
+        </w:rPr>
+        <w:t xml:space="preserve"> is </w:t>
+      </w:r>
+      <w:proofErr w:type="spellStart"/>
+      <w:r>
+        <w:rPr>
+          <w:rFonts w:ascii="Calibri" w:hAnsi="Calibri" w:cs="Calibri"/>
+        </w:rPr>
+        <w:t>TestThis</w:t>
+      </w:r>
+      <w:proofErr w:type="spellEnd"/>
+      <w:r>
+        <w:rPr>
+          <w:rFonts w:ascii="Calibri" w:hAnsi="Calibri" w:cs="Calibri"/>
+        </w:rPr>
+        <w:t xml:space="preserve"> is Test</w:t>
+      </w:r>
+      <w:r>
+        <w:rPr>
+          <w:rFonts w:ascii="Calibri" w:hAnsi="Calibri" w:cs="Calibri"/>
+        </w:rPr>
+        <w:t>.</w:t>
       </w:r>
     </w:p>
     <w:p>
-      <w:pPr>
-        <w:spacing w:line="254" w:lineRule="auto"/>
-        <w:jc w:val="both"/>
-        <w:rPr>
-          <w:rFonts w:ascii="Calibri" w:hAnsi="Calibri" w:cs="Calibri"/>
-        </w:rPr>
-      </w:pPr>
-      <w:r>
-        <w:rPr>
-          <w:rFonts w:ascii="Calibri" w:hAnsi="Calibri" w:cs="Calibri"/>
-        </w:rPr>
-        <w:t>I am confident that my curiosity, inquisitive mind, passion to extract insights from Business data, enthusiasm to learn new technologies, and previous experience would make me an excellent candidate for this job at your organization. Thank you for your consideration, and I look forward to hearing from you. I can be reached by email at </w:t>
-      </w:r>
-      <w:hyperlink r:id="rId7" w:history="1">
-        <w:r>
-          <w:rPr>
-            <w:rStyle w:val="Hyperlink"/>
-            <w:rFonts w:ascii="Calibri" w:hAnsi="Calibri" w:cs="Calibri"/>
-            <w:color w:val="222222"/>
-          </w:rPr>
-          <w:t>mashruwalapunit@gmail.com</w:t>
-        </w:r>
-      </w:hyperlink>
-      <w:r>
-        <w:rPr>
-          <w:rFonts w:ascii="Calibri" w:hAnsi="Calibri" w:cs="Calibri"/>
-        </w:rPr>
-        <w:t xml:space="preserve"> or by phone (425) 289-6442</w:t>
+      <w:r>
+        <w:t xml:space="preserve">This is </w:t>
+      </w:r>
+      <w:proofErr w:type="spellStart"/>
+      <w:r>
+        <w:t>TestThis</w:t>
+      </w:r>
+      <w:proofErr w:type="spellEnd"/>
+      <w:r>
+        <w:t xml:space="preserve"> is </w:t>
+      </w:r>
+      <w:proofErr w:type="spellStart"/>
+      <w:r>
+        <w:t>TestThis</w:t>
+      </w:r>
+      <w:proofErr w:type="spellEnd"/>
+      <w:r>
+        <w:t xml:space="preserve"> is </w:t>
+      </w:r>
+      <w:proofErr w:type="spellStart"/>
+      <w:r>
+        <w:t>TestThis</w:t>
+      </w:r>
+      <w:proofErr w:type="spellEnd"/>
+      <w:r>
+        <w:t xml:space="preserve"> is </w:t>
+      </w:r>
+      <w:proofErr w:type="spellStart"/>
+      <w:r>
+        <w:t>TestThis</w:t>
+      </w:r>
+      <w:proofErr w:type="spellEnd"/>
+      <w:r>
+        <w:t xml:space="preserve"> is </w:t>
+      </w:r>
+      <w:proofErr w:type="spellStart"/>
+      <w:r>
+        <w:t>TestThis</w:t>
+      </w:r>
+      <w:proofErr w:type="spellEnd"/>
+      <w:r>
+        <w:t xml:space="preserve"> is </w:t>
+      </w:r>
+      <w:proofErr w:type="spellStart"/>
+      <w:r>
+        <w:t>TestThis</w:t>
+      </w:r>
+      <w:proofErr w:type="spellEnd"/>
+      <w:r>
+        <w:t xml:space="preserve"> is </w:t>
+      </w:r>
+      <w:proofErr w:type="spellStart"/>
+      <w:r>
+        <w:t>TestThis</w:t>
+      </w:r>
+      <w:proofErr w:type="spellEnd"/>
+      <w:r>
+        <w:t xml:space="preserve"> is Test</w:t>
+      </w:r>
+      <w:r>
+        <w:t>.</w:t>
       </w:r>
     </w:p>
     <w:p>
-      <w:pPr>
-        <w:spacing w:line="254" w:lineRule="auto"/>
-        <w:jc w:val="both"/>
-        <w:rPr>
-          <w:rFonts w:ascii="Calibri" w:hAnsi="Calibri" w:cs="Calibri"/>
-        </w:rPr>
-      </w:pPr>
-      <w:r>
-        <w:rPr>
-          <w:rFonts w:ascii="Calibri" w:hAnsi="Calibri" w:cs="Calibri"/>
-        </w:rPr>
-        <w:t> </w:t>
+      <w:r>
+        <w:t xml:space="preserve">This is </w:t>
+      </w:r>
+      <w:proofErr w:type="spellStart"/>
+      <w:r>
+        <w:t>TestThis</w:t>
+      </w:r>
+      <w:proofErr w:type="spellEnd"/>
+      <w:r>
+        <w:t xml:space="preserve"> is </w:t>
+      </w:r>
+      <w:proofErr w:type="spellStart"/>
+      <w:r>
+        <w:t>TestThis</w:t>
+      </w:r>
+      <w:proofErr w:type="spellEnd"/>
+      <w:r>
+        <w:t xml:space="preserve"> is </w:t>
+      </w:r>
+      <w:proofErr w:type="spellStart"/>
+      <w:r>
+        <w:t>TestThis</w:t>
+      </w:r>
+      <w:proofErr w:type="spellEnd"/>
+      <w:r>
+        <w:t xml:space="preserve"> is </w:t>
+      </w:r>
+      <w:proofErr w:type="spellStart"/>
+      <w:r>
+        <w:t>TestThis</w:t>
+      </w:r>
+      <w:proofErr w:type="spellEnd"/>
+      <w:r>
+        <w:t xml:space="preserve"> is </w:t>
+      </w:r>
+      <w:proofErr w:type="spellStart"/>
+      <w:r>
+        <w:t>TestThis</w:t>
+      </w:r>
+      <w:proofErr w:type="spellEnd"/>
+      <w:r>
+        <w:t xml:space="preserve"> is </w:t>
+      </w:r>
+      <w:proofErr w:type="spellStart"/>
+      <w:r>
+        <w:t>TestThis</w:t>
+      </w:r>
+      <w:proofErr w:type="spellEnd"/>
+      <w:r>
+        <w:t xml:space="preserve"> is Test</w:t>
+      </w:r>
+      <w:r>
+        <w:t>.</w:t>
       </w:r>
     </w:p>
     <w:p>
-      <w:pPr>
-        <w:spacing w:line="254" w:lineRule="auto"/>
-        <w:jc w:val="both"/>
-        <w:rPr>
-          <w:rFonts w:ascii="Calibri" w:hAnsi="Calibri" w:cs="Calibri"/>
-        </w:rPr>
-      </w:pPr>
-      <w:r>
-        <w:rPr>
-          <w:rFonts w:ascii="Calibri" w:hAnsi="Calibri" w:cs="Calibri"/>
-        </w:rPr>
-        <w:t>Thank you for your consideration and I look forward to hearing from you soon.</w:t>
+      <w:r>
+        <w:t xml:space="preserve">This is </w:t>
+      </w:r>
+      <w:proofErr w:type="spellStart"/>
+      <w:r>
+        <w:t>TestThis</w:t>
+      </w:r>
+      <w:proofErr w:type="spellEnd"/>
+      <w:r>
+        <w:t xml:space="preserve"> is </w:t>
+      </w:r>
+      <w:proofErr w:type="spellStart"/>
+      <w:r>
+        <w:t>TestThis</w:t>
+      </w:r>
+      <w:proofErr w:type="spellEnd"/>
+      <w:r>
+        <w:t xml:space="preserve"> is </w:t>
+      </w:r>
+      <w:proofErr w:type="spellStart"/>
+      <w:r>
+        <w:t>TestThis</w:t>
+      </w:r>
+      <w:proofErr w:type="spellEnd"/>
+      <w:r>
+        <w:t xml:space="preserve"> is </w:t>
+      </w:r>
+      <w:proofErr w:type="spellStart"/>
+      <w:r>
+        <w:t>TestThis</w:t>
+      </w:r>
+      <w:proofErr w:type="spellEnd"/>
+      <w:r>
+        <w:t xml:space="preserve"> is </w:t>
+      </w:r>
+      <w:proofErr w:type="spellStart"/>
+      <w:r>
+        <w:t>TestThis</w:t>
+      </w:r>
+      <w:proofErr w:type="spellEnd"/>
+      <w:r>
+        <w:t xml:space="preserve"> is </w:t>
+      </w:r>
+      <w:proofErr w:type="spellStart"/>
+      <w:r>
+        <w:t>TestThis</w:t>
+      </w:r>
+      <w:proofErr w:type="spellEnd"/>
+      <w:r>
+        <w:t xml:space="preserve"> is Test</w:t>
+      </w:r>
+      <w:r>
+        <w:t>.</w:t>
+      </w:r>
+    </w:p>
+    <w:p>
+      <w:r>
+        <w:t xml:space="preserve">This is </w:t>
+      </w:r>
+      <w:proofErr w:type="spellStart"/>
+      <w:r>
+        <w:t>TestThis</w:t>
+      </w:r>
+      <w:proofErr w:type="spellEnd"/>
+      <w:r>
+        <w:t xml:space="preserve"> is </w:t>
+      </w:r>
+      <w:proofErr w:type="spellStart"/>
+      <w:r>
+        <w:t>TestThis</w:t>
+      </w:r>
+      <w:proofErr w:type="spellEnd"/>
+      <w:r>
+        <w:t xml:space="preserve"> is </w:t>
+      </w:r>
+      <w:proofErr w:type="spellStart"/>
+      <w:r>
+        <w:t>TestThis</w:t>
+      </w:r>
+      <w:proofErr w:type="spellEnd"/>
+      <w:r>
+        <w:t xml:space="preserve"> is </w:t>
+      </w:r>
+      <w:proofErr w:type="spellStart"/>
+      <w:r>
+        <w:t>TestThis</w:t>
+      </w:r>
+      <w:proofErr w:type="spellEnd"/>
+      <w:r>
+        <w:t xml:space="preserve"> is </w:t>
+      </w:r>
+      <w:proofErr w:type="spellStart"/>
+      <w:r>
+        <w:t>TestThis</w:t>
+      </w:r>
+      <w:proofErr w:type="spellEnd"/>
+      <w:r>
+        <w:t xml:space="preserve"> is </w:t>
+      </w:r>
+      <w:proofErr w:type="spellStart"/>
+      <w:r>
+        <w:t>TestThis</w:t>
+      </w:r>
+      <w:proofErr w:type="spellEnd"/>
+      <w:r>
+        <w:t xml:space="preserve"> is Test</w:t>
+      </w:r>
+      <w:r>
+        <w:t>.</w:t>
       </w:r>
     </w:p>
     <w:p/>
     <w:sectPr>
+      <w:headerReference w:type="even" r:id="rId7"/>
       <w:headerReference w:type="default" r:id="rId8"/>
+      <w:footerReference w:type="even" r:id="rId9"/>
+      <w:footerReference w:type="default" r:id="rId10"/>
+      <w:headerReference w:type="first" r:id="rId11"/>
+      <w:footerReference w:type="first" r:id="rId12"/>
       <w:pgSz w:w="12240" w:h="15840"/>
       <w:pgMar w:top="1440" w:right="1440" w:bottom="1440" w:left="1440" w:header="720" w:footer="720" w:gutter="0"/>
       <w:cols w:space="720"/>
@@ -229,7 +565,7 @@
 </file>
 
 <file path=word/endnotes.xml><?xml version="1.0" encoding="utf-8"?>
-<w:endnotes xmlns:wpc="http://schemas.microsoft.com/office/word/2010/wordprocessingCanvas" xmlns:cx="http://schemas.microsoft.com/office/drawing/2014/chartex" xmlns:cx1="http://schemas.microsoft.com/office/drawing/2015/9/8/chartex" xmlns:cx2="http://schemas.microsoft.com/office/drawing/2015/10/21/chartex" xmlns:cx3="http://schemas.microsoft.com/office/drawing/2016/5/9/chartex" xmlns:cx4="http://schemas.microsoft.com/office/drawing/2016/5/10/chartex" xmlns:cx5="http://schemas.microsoft.com/office/drawing/2016/5/11/chartex" xmlns:cx6="http://schemas.microsoft.com/office/drawing/2016/5/12/chartex" xmlns:cx7="http://schemas.microsoft.com/office/drawing/2016/5/13/chartex" xmlns:cx8="http://schemas.microsoft.com/office/drawing/2016/5/14/chartex" xmlns:mc="http://schemas.openxmlformats.org/markup-compatibility/2006" xmlns:aink="http://schemas.microsoft.com/office/drawing/2016/ink" xmlns:am3d="http://schemas.microsoft.com/office/drawing/2017/model3d" xmlns:o="urn:schemas-microsoft-com:office:office" xmlns:r="http://schemas.openxmlformats.org/officeDocument/2006/relationships" xmlns:m="http://schemas.openxmlformats.org/officeDocument/2006/math" xmlns:v="urn:schemas-microsoft-com:vml" xmlns:wp14="http://schemas.microsoft.com/office/word/2010/wordprocessingDrawing" xmlns:wp="http://schemas.openxmlformats.org/drawingml/2006/wordprocessingDrawing" xmlns:w10="urn:schemas-microsoft-com:office:word" xmlns:w="http://schemas.openxmlformats.org/wordprocessingml/2006/main" xmlns:w14="http://schemas.microsoft.com/office/word/2010/wordml" xmlns:w15="http://schemas.microsoft.com/office/word/2012/wordml" xmlns:w16cex="http://schemas.microsoft.com/office/word/2018/wordml/cex" xmlns:w16cid="http://schemas.microsoft.com/office/word/2016/wordml/cid" xmlns:w16="http://schemas.microsoft.com/office/word/2018/wordml" xmlns:w16se="http://schemas.microsoft.com/office/word/2015/wordml/symex" xmlns:wpg="http://schemas.microsoft.com/office/word/2010/wordprocessingGroup" xmlns:wpi="http://schemas.microsoft.com/office/word/2010/wordprocessingInk" xmlns:wne="http://schemas.microsoft.com/office/word/2006/wordml" xmlns:wps="http://schemas.microsoft.com/office/word/2010/wordprocessingShape" mc:Ignorable="w14 w15 w16se w16cid w16 w16cex wp14">
+<w:endnotes xmlns:wpc="http://schemas.microsoft.com/office/word/2010/wordprocessingCanvas" xmlns:cx="http://schemas.microsoft.com/office/drawing/2014/chartex" xmlns:cx1="http://schemas.microsoft.com/office/drawing/2015/9/8/chartex" xmlns:cx2="http://schemas.microsoft.com/office/drawing/2015/10/21/chartex" xmlns:cx3="http://schemas.microsoft.com/office/drawing/2016/5/9/chartex" xmlns:cx4="http://schemas.microsoft.com/office/drawing/2016/5/10/chartex" xmlns:cx5="http://schemas.microsoft.com/office/drawing/2016/5/11/chartex" xmlns:cx6="http://schemas.microsoft.com/office/drawing/2016/5/12/chartex" xmlns:cx7="http://schemas.microsoft.com/office/drawing/2016/5/13/chartex" xmlns:cx8="http://schemas.microsoft.com/office/drawing/2016/5/14/chartex" xmlns:mc="http://schemas.openxmlformats.org/markup-compatibility/2006" xmlns:aink="http://schemas.microsoft.com/office/drawing/2016/ink" xmlns:am3d="http://schemas.microsoft.com/office/drawing/2017/model3d" xmlns:o="urn:schemas-microsoft-com:office:office" xmlns:r="http://schemas.openxmlformats.org/officeDocument/2006/relationships" xmlns:m="http://schemas.openxmlformats.org/officeDocument/2006/math" xmlns:v="urn:schemas-microsoft-com:vml" xmlns:wp14="http://schemas.microsoft.com/office/word/2010/wordprocessingDrawing" xmlns:wp="http://schemas.openxmlformats.org/drawingml/2006/wordprocessingDrawing" xmlns:w10="urn:schemas-microsoft-com:office:word" xmlns:w="http://schemas.openxmlformats.org/wordprocessingml/2006/main" xmlns:w14="http://schemas.microsoft.com/office/word/2010/wordml" xmlns:w15="http://schemas.microsoft.com/office/word/2012/wordml" xmlns:w16cex="http://schemas.microsoft.com/office/word/2018/wordml/cex" xmlns:w16cid="http://schemas.microsoft.com/office/word/2016/wordml/cid" xmlns:w16="http://schemas.microsoft.com/office/word/2018/wordml" xmlns:w16sdtdh="http://schemas.microsoft.com/office/word/2020/wordml/sdtdatahash" xmlns:w16se="http://schemas.microsoft.com/office/word/2015/wordml/symex" xmlns:wpg="http://schemas.microsoft.com/office/word/2010/wordprocessingGroup" xmlns:wpi="http://schemas.microsoft.com/office/word/2010/wordprocessingInk" xmlns:wne="http://schemas.microsoft.com/office/word/2006/wordml" xmlns:wps="http://schemas.microsoft.com/office/word/2010/wordprocessingShape" mc:Ignorable="w14 w15 w16se w16cid w16 w16cex w16sdtdh wp14">
   <w:endnote w:type="separator" w:id="-1">
     <w:p>
       <w:pPr>
@@ -253,8 +589,38 @@
 </w:endnotes>
 </file>
 
+<file path=word/footer1.xml><?xml version="1.0" encoding="utf-8"?>
+<w:ftr xmlns:wpc="http://schemas.microsoft.com/office/word/2010/wordprocessingCanvas" xmlns:cx="http://schemas.microsoft.com/office/drawing/2014/chartex" xmlns:cx1="http://schemas.microsoft.com/office/drawing/2015/9/8/chartex" xmlns:cx2="http://schemas.microsoft.com/office/drawing/2015/10/21/chartex" xmlns:cx3="http://schemas.microsoft.com/office/drawing/2016/5/9/chartex" xmlns:cx4="http://schemas.microsoft.com/office/drawing/2016/5/10/chartex" xmlns:cx5="http://schemas.microsoft.com/office/drawing/2016/5/11/chartex" xmlns:cx6="http://schemas.microsoft.com/office/drawing/2016/5/12/chartex" xmlns:cx7="http://schemas.microsoft.com/office/drawing/2016/5/13/chartex" xmlns:cx8="http://schemas.microsoft.com/office/drawing/2016/5/14/chartex" xmlns:mc="http://schemas.openxmlformats.org/markup-compatibility/2006" xmlns:aink="http://schemas.microsoft.com/office/drawing/2016/ink" xmlns:am3d="http://schemas.microsoft.com/office/drawing/2017/model3d" xmlns:o="urn:schemas-microsoft-com:office:office" xmlns:r="http://schemas.openxmlformats.org/officeDocument/2006/relationships" xmlns:m="http://schemas.openxmlformats.org/officeDocument/2006/math" xmlns:v="urn:schemas-microsoft-com:vml" xmlns:wp14="http://schemas.microsoft.com/office/word/2010/wordprocessingDrawing" xmlns:wp="http://schemas.openxmlformats.org/drawingml/2006/wordprocessingDrawing" xmlns:w10="urn:schemas-microsoft-com:office:word" xmlns:w="http://schemas.openxmlformats.org/wordprocessingml/2006/main" xmlns:w14="http://schemas.microsoft.com/office/word/2010/wordml" xmlns:w15="http://schemas.microsoft.com/office/word/2012/wordml" xmlns:w16cex="http://schemas.microsoft.com/office/word/2018/wordml/cex" xmlns:w16cid="http://schemas.microsoft.com/office/word/2016/wordml/cid" xmlns:w16="http://schemas.microsoft.com/office/word/2018/wordml" xmlns:w16sdtdh="http://schemas.microsoft.com/office/word/2020/wordml/sdtdatahash" xmlns:w16se="http://schemas.microsoft.com/office/word/2015/wordml/symex" xmlns:wpg="http://schemas.microsoft.com/office/word/2010/wordprocessingGroup" xmlns:wpi="http://schemas.microsoft.com/office/word/2010/wordprocessingInk" xmlns:wne="http://schemas.microsoft.com/office/word/2006/wordml" xmlns:wps="http://schemas.microsoft.com/office/word/2010/wordprocessingShape" mc:Ignorable="w14 w15 w16se w16cid w16 w16cex w16sdtdh wp14">
+  <w:p>
+    <w:pPr>
+      <w:pStyle w:val="Footer"/>
+    </w:pPr>
+  </w:p>
+</w:ftr>
+</file>
+
+<file path=word/footer2.xml><?xml version="1.0" encoding="utf-8"?>
+<w:ftr xmlns:wpc="http://schemas.microsoft.com/office/word/2010/wordprocessingCanvas" xmlns:cx="http://schemas.microsoft.com/office/drawing/2014/chartex" xmlns:cx1="http://schemas.microsoft.com/office/drawing/2015/9/8/chartex" xmlns:cx2="http://schemas.microsoft.com/office/drawing/2015/10/21/chartex" xmlns:cx3="http://schemas.microsoft.com/office/drawing/2016/5/9/chartex" xmlns:cx4="http://schemas.microsoft.com/office/drawing/2016/5/10/chartex" xmlns:cx5="http://schemas.microsoft.com/office/drawing/2016/5/11/chartex" xmlns:cx6="http://schemas.microsoft.com/office/drawing/2016/5/12/chartex" xmlns:cx7="http://schemas.microsoft.com/office/drawing/2016/5/13/chartex" xmlns:cx8="http://schemas.microsoft.com/office/drawing/2016/5/14/chartex" xmlns:mc="http://schemas.openxmlformats.org/markup-compatibility/2006" xmlns:aink="http://schemas.microsoft.com/office/drawing/2016/ink" xmlns:am3d="http://schemas.microsoft.com/office/drawing/2017/model3d" xmlns:o="urn:schemas-microsoft-com:office:office" xmlns:r="http://schemas.openxmlformats.org/officeDocument/2006/relationships" xmlns:m="http://schemas.openxmlformats.org/officeDocument/2006/math" xmlns:v="urn:schemas-microsoft-com:vml" xmlns:wp14="http://schemas.microsoft.com/office/word/2010/wordprocessingDrawing" xmlns:wp="http://schemas.openxmlformats.org/drawingml/2006/wordprocessingDrawing" xmlns:w10="urn:schemas-microsoft-com:office:word" xmlns:w="http://schemas.openxmlformats.org/wordprocessingml/2006/main" xmlns:w14="http://schemas.microsoft.com/office/word/2010/wordml" xmlns:w15="http://schemas.microsoft.com/office/word/2012/wordml" xmlns:w16cex="http://schemas.microsoft.com/office/word/2018/wordml/cex" xmlns:w16cid="http://schemas.microsoft.com/office/word/2016/wordml/cid" xmlns:w16="http://schemas.microsoft.com/office/word/2018/wordml" xmlns:w16sdtdh="http://schemas.microsoft.com/office/word/2020/wordml/sdtdatahash" xmlns:w16se="http://schemas.microsoft.com/office/word/2015/wordml/symex" xmlns:wpg="http://schemas.microsoft.com/office/word/2010/wordprocessingGroup" xmlns:wpi="http://schemas.microsoft.com/office/word/2010/wordprocessingInk" xmlns:wne="http://schemas.microsoft.com/office/word/2006/wordml" xmlns:wps="http://schemas.microsoft.com/office/word/2010/wordprocessingShape" mc:Ignorable="w14 w15 w16se w16cid w16 w16cex w16sdtdh wp14">
+  <w:p>
+    <w:pPr>
+      <w:pStyle w:val="Footer"/>
+    </w:pPr>
+  </w:p>
+</w:ftr>
+</file>
+
+<file path=word/footer3.xml><?xml version="1.0" encoding="utf-8"?>
+<w:ftr xmlns:wpc="http://schemas.microsoft.com/office/word/2010/wordprocessingCanvas" xmlns:cx="http://schemas.microsoft.com/office/drawing/2014/chartex" xmlns:cx1="http://schemas.microsoft.com/office/drawing/2015/9/8/chartex" xmlns:cx2="http://schemas.microsoft.com/office/drawing/2015/10/21/chartex" xmlns:cx3="http://schemas.microsoft.com/office/drawing/2016/5/9/chartex" xmlns:cx4="http://schemas.microsoft.com/office/drawing/2016/5/10/chartex" xmlns:cx5="http://schemas.microsoft.com/office/drawing/2016/5/11/chartex" xmlns:cx6="http://schemas.microsoft.com/office/drawing/2016/5/12/chartex" xmlns:cx7="http://schemas.microsoft.com/office/drawing/2016/5/13/chartex" xmlns:cx8="http://schemas.microsoft.com/office/drawing/2016/5/14/chartex" xmlns:mc="http://schemas.openxmlformats.org/markup-compatibility/2006" xmlns:aink="http://schemas.microsoft.com/office/drawing/2016/ink" xmlns:am3d="http://schemas.microsoft.com/office/drawing/2017/model3d" xmlns:o="urn:schemas-microsoft-com:office:office" xmlns:r="http://schemas.openxmlformats.org/officeDocument/2006/relationships" xmlns:m="http://schemas.openxmlformats.org/officeDocument/2006/math" xmlns:v="urn:schemas-microsoft-com:vml" xmlns:wp14="http://schemas.microsoft.com/office/word/2010/wordprocessingDrawing" xmlns:wp="http://schemas.openxmlformats.org/drawingml/2006/wordprocessingDrawing" xmlns:w10="urn:schemas-microsoft-com:office:word" xmlns:w="http://schemas.openxmlformats.org/wordprocessingml/2006/main" xmlns:w14="http://schemas.microsoft.com/office/word/2010/wordml" xmlns:w15="http://schemas.microsoft.com/office/word/2012/wordml" xmlns:w16cex="http://schemas.microsoft.com/office/word/2018/wordml/cex" xmlns:w16cid="http://schemas.microsoft.com/office/word/2016/wordml/cid" xmlns:w16="http://schemas.microsoft.com/office/word/2018/wordml" xmlns:w16sdtdh="http://schemas.microsoft.com/office/word/2020/wordml/sdtdatahash" xmlns:w16se="http://schemas.microsoft.com/office/word/2015/wordml/symex" xmlns:wpg="http://schemas.microsoft.com/office/word/2010/wordprocessingGroup" xmlns:wpi="http://schemas.microsoft.com/office/word/2010/wordprocessingInk" xmlns:wne="http://schemas.microsoft.com/office/word/2006/wordml" xmlns:wps="http://schemas.microsoft.com/office/word/2010/wordprocessingShape" mc:Ignorable="w14 w15 w16se w16cid w16 w16cex w16sdtdh wp14">
+  <w:p>
+    <w:pPr>
+      <w:pStyle w:val="Footer"/>
+    </w:pPr>
+  </w:p>
+</w:ftr>
+</file>
+
 <file path=word/footnotes.xml><?xml version="1.0" encoding="utf-8"?>
-<w:footnotes xmlns:wpc="http://schemas.microsoft.com/office/word/2010/wordprocessingCanvas" xmlns:cx="http://schemas.microsoft.com/office/drawing/2014/chartex" xmlns:cx1="http://schemas.microsoft.com/office/drawing/2015/9/8/chartex" xmlns:cx2="http://schemas.microsoft.com/office/drawing/2015/10/21/chartex" xmlns:cx3="http://schemas.microsoft.com/office/drawing/2016/5/9/chartex" xmlns:cx4="http://schemas.microsoft.com/office/drawing/2016/5/10/chartex" xmlns:cx5="http://schemas.microsoft.com/office/drawing/2016/5/11/chartex" xmlns:cx6="http://schemas.microsoft.com/office/drawing/2016/5/12/chartex" xmlns:cx7="http://schemas.microsoft.com/office/drawing/2016/5/13/chartex" xmlns:cx8="http://schemas.microsoft.com/office/drawing/2016/5/14/chartex" xmlns:mc="http://schemas.openxmlformats.org/markup-compatibility/2006" xmlns:aink="http://schemas.microsoft.com/office/drawing/2016/ink" xmlns:am3d="http://schemas.microsoft.com/office/drawing/2017/model3d" xmlns:o="urn:schemas-microsoft-com:office:office" xmlns:r="http://schemas.openxmlformats.org/officeDocument/2006/relationships" xmlns:m="http://schemas.openxmlformats.org/officeDocument/2006/math" xmlns:v="urn:schemas-microsoft-com:vml" xmlns:wp14="http://schemas.microsoft.com/office/word/2010/wordprocessingDrawing" xmlns:wp="http://schemas.openxmlformats.org/drawingml/2006/wordprocessingDrawing" xmlns:w10="urn:schemas-microsoft-com:office:word" xmlns:w="http://schemas.openxmlformats.org/wordprocessingml/2006/main" xmlns:w14="http://schemas.microsoft.com/office/word/2010/wordml" xmlns:w15="http://schemas.microsoft.com/office/word/2012/wordml" xmlns:w16cex="http://schemas.microsoft.com/office/word/2018/wordml/cex" xmlns:w16cid="http://schemas.microsoft.com/office/word/2016/wordml/cid" xmlns:w16="http://schemas.microsoft.com/office/word/2018/wordml" xmlns:w16se="http://schemas.microsoft.com/office/word/2015/wordml/symex" xmlns:wpg="http://schemas.microsoft.com/office/word/2010/wordprocessingGroup" xmlns:wpi="http://schemas.microsoft.com/office/word/2010/wordprocessingInk" xmlns:wne="http://schemas.microsoft.com/office/word/2006/wordml" xmlns:wps="http://schemas.microsoft.com/office/word/2010/wordprocessingShape" mc:Ignorable="w14 w15 w16se w16cid w16 w16cex wp14">
+<w:footnotes xmlns:wpc="http://schemas.microsoft.com/office/word/2010/wordprocessingCanvas" xmlns:cx="http://schemas.microsoft.com/office/drawing/2014/chartex" xmlns:cx1="http://schemas.microsoft.com/office/drawing/2015/9/8/chartex" xmlns:cx2="http://schemas.microsoft.com/office/drawing/2015/10/21/chartex" xmlns:cx3="http://schemas.microsoft.com/office/drawing/2016/5/9/chartex" xmlns:cx4="http://schemas.microsoft.com/office/drawing/2016/5/10/chartex" xmlns:cx5="http://schemas.microsoft.com/office/drawing/2016/5/11/chartex" xmlns:cx6="http://schemas.microsoft.com/office/drawing/2016/5/12/chartex" xmlns:cx7="http://schemas.microsoft.com/office/drawing/2016/5/13/chartex" xmlns:cx8="http://schemas.microsoft.com/office/drawing/2016/5/14/chartex" xmlns:mc="http://schemas.openxmlformats.org/markup-compatibility/2006" xmlns:aink="http://schemas.microsoft.com/office/drawing/2016/ink" xmlns:am3d="http://schemas.microsoft.com/office/drawing/2017/model3d" xmlns:o="urn:schemas-microsoft-com:office:office" xmlns:r="http://schemas.openxmlformats.org/officeDocument/2006/relationships" xmlns:m="http://schemas.openxmlformats.org/officeDocument/2006/math" xmlns:v="urn:schemas-microsoft-com:vml" xmlns:wp14="http://schemas.microsoft.com/office/word/2010/wordprocessingDrawing" xmlns:wp="http://schemas.openxmlformats.org/drawingml/2006/wordprocessingDrawing" xmlns:w10="urn:schemas-microsoft-com:office:word" xmlns:w="http://schemas.openxmlformats.org/wordprocessingml/2006/main" xmlns:w14="http://schemas.microsoft.com/office/word/2010/wordml" xmlns:w15="http://schemas.microsoft.com/office/word/2012/wordml" xmlns:w16cex="http://schemas.microsoft.com/office/word/2018/wordml/cex" xmlns:w16cid="http://schemas.microsoft.com/office/word/2016/wordml/cid" xmlns:w16="http://schemas.microsoft.com/office/word/2018/wordml" xmlns:w16sdtdh="http://schemas.microsoft.com/office/word/2020/wordml/sdtdatahash" xmlns:w16se="http://schemas.microsoft.com/office/word/2015/wordml/symex" xmlns:wpg="http://schemas.microsoft.com/office/word/2010/wordprocessingGroup" xmlns:wpi="http://schemas.microsoft.com/office/word/2010/wordprocessingInk" xmlns:wne="http://schemas.microsoft.com/office/word/2006/wordml" xmlns:wps="http://schemas.microsoft.com/office/word/2010/wordprocessingShape" mc:Ignorable="w14 w15 w16se w16cid w16 w16cex w16sdtdh wp14">
   <w:footnote w:type="separator" w:id="-1">
     <w:p>
       <w:pPr>
@@ -279,63 +645,17 @@
 </file>
 
 <file path=word/header1.xml><?xml version="1.0" encoding="utf-8"?>
-<w:hdr xmlns:wpc="http://schemas.microsoft.com/office/word/2010/wordprocessingCanvas" xmlns:cx="http://schemas.microsoft.com/office/drawing/2014/chartex" xmlns:cx1="http://schemas.microsoft.com/office/drawing/2015/9/8/chartex" xmlns:cx2="http://schemas.microsoft.com/office/drawing/2015/10/21/chartex" xmlns:cx3="http://schemas.microsoft.com/office/drawing/2016/5/9/chartex" xmlns:cx4="http://schemas.microsoft.com/office/drawing/2016/5/10/chartex" xmlns:cx5="http://schemas.microsoft.com/office/drawing/2016/5/11/chartex" xmlns:cx6="http://schemas.microsoft.com/office/drawing/2016/5/12/chartex" xmlns:cx7="http://schemas.microsoft.com/office/drawing/2016/5/13/chartex" xmlns:cx8="http://schemas.microsoft.com/office/drawing/2016/5/14/chartex" xmlns:mc="http://schemas.openxmlformats.org/markup-compatibility/2006" xmlns:aink="http://schemas.microsoft.com/office/drawing/2016/ink" xmlns:am3d="http://schemas.microsoft.com/office/drawing/2017/model3d" xmlns:o="urn:schemas-microsoft-com:office:office" xmlns:r="http://schemas.openxmlformats.org/officeDocument/2006/relationships" xmlns:m="http://schemas.openxmlformats.org/officeDocument/2006/math" xmlns:v="urn:schemas-microsoft-com:vml" xmlns:wp14="http://schemas.microsoft.com/office/word/2010/wordprocessingDrawing" xmlns:wp="http://schemas.openxmlformats.org/drawingml/2006/wordprocessingDrawing" xmlns:w10="urn:schemas-microsoft-com:office:word" xmlns:w="http://schemas.openxmlformats.org/wordprocessingml/2006/main" xmlns:w14="http://schemas.microsoft.com/office/word/2010/wordml" xmlns:w15="http://schemas.microsoft.com/office/word/2012/wordml" xmlns:w16cex="http://schemas.microsoft.com/office/word/2018/wordml/cex" xmlns:w16cid="http://schemas.microsoft.com/office/word/2016/wordml/cid" xmlns:w16="http://schemas.microsoft.com/office/word/2018/wordml" xmlns:w16se="http://schemas.microsoft.com/office/word/2015/wordml/symex" xmlns:wpg="http://schemas.microsoft.com/office/word/2010/wordprocessingGroup" xmlns:wpi="http://schemas.microsoft.com/office/word/2010/wordprocessingInk" xmlns:wne="http://schemas.microsoft.com/office/word/2006/wordml" xmlns:wps="http://schemas.microsoft.com/office/word/2010/wordprocessingShape" mc:Ignorable="w14 w15 w16se w16cid w16 w16cex wp14">
+<w:hdr xmlns:wpc="http://schemas.microsoft.com/office/word/2010/wordprocessingCanvas" xmlns:cx="http://schemas.microsoft.com/office/drawing/2014/chartex" xmlns:cx1="http://schemas.microsoft.com/office/drawing/2015/9/8/chartex" xmlns:cx2="http://schemas.microsoft.com/office/drawing/2015/10/21/chartex" xmlns:cx3="http://schemas.microsoft.com/office/drawing/2016/5/9/chartex" xmlns:cx4="http://schemas.microsoft.com/office/drawing/2016/5/10/chartex" xmlns:cx5="http://schemas.microsoft.com/office/drawing/2016/5/11/chartex" xmlns:cx6="http://schemas.microsoft.com/office/drawing/2016/5/12/chartex" xmlns:cx7="http://schemas.microsoft.com/office/drawing/2016/5/13/chartex" xmlns:cx8="http://schemas.microsoft.com/office/drawing/2016/5/14/chartex" xmlns:mc="http://schemas.openxmlformats.org/markup-compatibility/2006" xmlns:aink="http://schemas.microsoft.com/office/drawing/2016/ink" xmlns:am3d="http://schemas.microsoft.com/office/drawing/2017/model3d" xmlns:o="urn:schemas-microsoft-com:office:office" xmlns:r="http://schemas.openxmlformats.org/officeDocument/2006/relationships" xmlns:m="http://schemas.openxmlformats.org/officeDocument/2006/math" xmlns:v="urn:schemas-microsoft-com:vml" xmlns:wp14="http://schemas.microsoft.com/office/word/2010/wordprocessingDrawing" xmlns:wp="http://schemas.openxmlformats.org/drawingml/2006/wordprocessingDrawing" xmlns:w10="urn:schemas-microsoft-com:office:word" xmlns:w="http://schemas.openxmlformats.org/wordprocessingml/2006/main" xmlns:w14="http://schemas.microsoft.com/office/word/2010/wordml" xmlns:w15="http://schemas.microsoft.com/office/word/2012/wordml" xmlns:w16cex="http://schemas.microsoft.com/office/word/2018/wordml/cex" xmlns:w16cid="http://schemas.microsoft.com/office/word/2016/wordml/cid" xmlns:w16="http://schemas.microsoft.com/office/word/2018/wordml" xmlns:w16sdtdh="http://schemas.microsoft.com/office/word/2020/wordml/sdtdatahash" xmlns:w16se="http://schemas.microsoft.com/office/word/2015/wordml/symex" xmlns:wpg="http://schemas.microsoft.com/office/word/2010/wordprocessingGroup" xmlns:wpi="http://schemas.microsoft.com/office/word/2010/wordprocessingInk" xmlns:wne="http://schemas.microsoft.com/office/word/2006/wordml" xmlns:wps="http://schemas.microsoft.com/office/word/2010/wordprocessingShape" mc:Ignorable="w14 w15 w16se w16cid w16 w16cex w16sdtdh wp14">
   <w:p>
     <w:pPr>
       <w:pStyle w:val="Header"/>
-      <w:jc w:val="center"/>
-      <w:rPr>
-        <w:b/>
-        <w:bCs/>
-        <w:sz w:val="28"/>
-        <w:szCs w:val="28"/>
-      </w:rPr>
     </w:pPr>
-    <w:r>
-      <w:rPr>
-        <w:b/>
-        <w:bCs/>
-        <w:sz w:val="28"/>
-        <w:szCs w:val="28"/>
-      </w:rPr>
-      <w:t>Punit Mashruwala</w:t>
-    </w:r>
   </w:p>
-  <w:p>
-    <w:pPr>
-      <w:pStyle w:val="Header"/>
-      <w:ind w:left="420"/>
-      <w:jc w:val="center"/>
-    </w:pPr>
-    <w:r>
-      <w:t>9539 UT Dr Charlotte, NC | (425)-289-6442</w:t>
-    </w:r>
-  </w:p>
-  <w:p>
-    <w:pPr>
-      <w:pStyle w:val="Header"/>
-      <w:jc w:val="center"/>
-    </w:pPr>
-    <w:hyperlink r:id="rId1" w:history="1">
-      <w:r>
-        <w:rPr>
-          <w:rStyle w:val="Hyperlink"/>
-        </w:rPr>
-        <w:t>mashruwalapunit@gmail.com</w:t>
-      </w:r>
-    </w:hyperlink>
-    <w:r>
-      <w:t xml:space="preserve"> | </w:t>
-    </w:r>
-    <w:hyperlink r:id="rId2" w:history="1">
-      <w:r>
-        <w:rPr>
-          <w:rStyle w:val="Hyperlink"/>
-        </w:rPr>
-        <w:t>www.linkedin.com/in/punitMashruwala</w:t>
-      </w:r>
-    </w:hyperlink>
-  </w:p>
+</w:hdr>
+</file>
+
+<file path=word/header2.xml><?xml version="1.0" encoding="utf-8"?>
+<w:hdr xmlns:wpc="http://schemas.microsoft.com/office/word/2010/wordprocessingCanvas" xmlns:cx="http://schemas.microsoft.com/office/drawing/2014/chartex" xmlns:cx1="http://schemas.microsoft.com/office/drawing/2015/9/8/chartex" xmlns:cx2="http://schemas.microsoft.com/office/drawing/2015/10/21/chartex" xmlns:cx3="http://schemas.microsoft.com/office/drawing/2016/5/9/chartex" xmlns:cx4="http://schemas.microsoft.com/office/drawing/2016/5/10/chartex" xmlns:cx5="http://schemas.microsoft.com/office/drawing/2016/5/11/chartex" xmlns:cx6="http://schemas.microsoft.com/office/drawing/2016/5/12/chartex" xmlns:cx7="http://schemas.microsoft.com/office/drawing/2016/5/13/chartex" xmlns:cx8="http://schemas.microsoft.com/office/drawing/2016/5/14/chartex" xmlns:mc="http://schemas.openxmlformats.org/markup-compatibility/2006" xmlns:aink="http://schemas.microsoft.com/office/drawing/2016/ink" xmlns:am3d="http://schemas.microsoft.com/office/drawing/2017/model3d" xmlns:o="urn:schemas-microsoft-com:office:office" xmlns:r="http://schemas.openxmlformats.org/officeDocument/2006/relationships" xmlns:m="http://schemas.openxmlformats.org/officeDocument/2006/math" xmlns:v="urn:schemas-microsoft-com:vml" xmlns:wp14="http://schemas.microsoft.com/office/word/2010/wordprocessingDrawing" xmlns:wp="http://schemas.openxmlformats.org/drawingml/2006/wordprocessingDrawing" xmlns:w10="urn:schemas-microsoft-com:office:word" xmlns:w="http://schemas.openxmlformats.org/wordprocessingml/2006/main" xmlns:w14="http://schemas.microsoft.com/office/word/2010/wordml" xmlns:w15="http://schemas.microsoft.com/office/word/2012/wordml" xmlns:w16cex="http://schemas.microsoft.com/office/word/2018/wordml/cex" xmlns:w16cid="http://schemas.microsoft.com/office/word/2016/wordml/cid" xmlns:w16="http://schemas.microsoft.com/office/word/2018/wordml" xmlns:w16sdtdh="http://schemas.microsoft.com/office/word/2020/wordml/sdtdatahash" xmlns:w16se="http://schemas.microsoft.com/office/word/2015/wordml/symex" xmlns:wpg="http://schemas.microsoft.com/office/word/2010/wordprocessingGroup" xmlns:wpi="http://schemas.microsoft.com/office/word/2010/wordprocessingInk" xmlns:wne="http://schemas.microsoft.com/office/word/2006/wordml" xmlns:wps="http://schemas.microsoft.com/office/word/2010/wordprocessingShape" mc:Ignorable="w14 w15 w16se w16cid w16 w16cex w16sdtdh wp14">
   <w:p>
     <w:pPr>
       <w:pStyle w:val="Header"/>
@@ -345,8 +665,18 @@
 </w:hdr>
 </file>
 
+<file path=word/header3.xml><?xml version="1.0" encoding="utf-8"?>
+<w:hdr xmlns:wpc="http://schemas.microsoft.com/office/word/2010/wordprocessingCanvas" xmlns:cx="http://schemas.microsoft.com/office/drawing/2014/chartex" xmlns:cx1="http://schemas.microsoft.com/office/drawing/2015/9/8/chartex" xmlns:cx2="http://schemas.microsoft.com/office/drawing/2015/10/21/chartex" xmlns:cx3="http://schemas.microsoft.com/office/drawing/2016/5/9/chartex" xmlns:cx4="http://schemas.microsoft.com/office/drawing/2016/5/10/chartex" xmlns:cx5="http://schemas.microsoft.com/office/drawing/2016/5/11/chartex" xmlns:cx6="http://schemas.microsoft.com/office/drawing/2016/5/12/chartex" xmlns:cx7="http://schemas.microsoft.com/office/drawing/2016/5/13/chartex" xmlns:cx8="http://schemas.microsoft.com/office/drawing/2016/5/14/chartex" xmlns:mc="http://schemas.openxmlformats.org/markup-compatibility/2006" xmlns:aink="http://schemas.microsoft.com/office/drawing/2016/ink" xmlns:am3d="http://schemas.microsoft.com/office/drawing/2017/model3d" xmlns:o="urn:schemas-microsoft-com:office:office" xmlns:r="http://schemas.openxmlformats.org/officeDocument/2006/relationships" xmlns:m="http://schemas.openxmlformats.org/officeDocument/2006/math" xmlns:v="urn:schemas-microsoft-com:vml" xmlns:wp14="http://schemas.microsoft.com/office/word/2010/wordprocessingDrawing" xmlns:wp="http://schemas.openxmlformats.org/drawingml/2006/wordprocessingDrawing" xmlns:w10="urn:schemas-microsoft-com:office:word" xmlns:w="http://schemas.openxmlformats.org/wordprocessingml/2006/main" xmlns:w14="http://schemas.microsoft.com/office/word/2010/wordml" xmlns:w15="http://schemas.microsoft.com/office/word/2012/wordml" xmlns:w16cex="http://schemas.microsoft.com/office/word/2018/wordml/cex" xmlns:w16cid="http://schemas.microsoft.com/office/word/2016/wordml/cid" xmlns:w16="http://schemas.microsoft.com/office/word/2018/wordml" xmlns:w16sdtdh="http://schemas.microsoft.com/office/word/2020/wordml/sdtdatahash" xmlns:w16se="http://schemas.microsoft.com/office/word/2015/wordml/symex" xmlns:wpg="http://schemas.microsoft.com/office/word/2010/wordprocessingGroup" xmlns:wpi="http://schemas.microsoft.com/office/word/2010/wordprocessingInk" xmlns:wne="http://schemas.microsoft.com/office/word/2006/wordml" xmlns:wps="http://schemas.microsoft.com/office/word/2010/wordprocessingShape" mc:Ignorable="w14 w15 w16se w16cid w16 w16cex w16sdtdh wp14">
+  <w:p>
+    <w:pPr>
+      <w:pStyle w:val="Header"/>
+    </w:pPr>
+  </w:p>
+</w:hdr>
+</file>
+
 <file path=word/styles.xml><?xml version="1.0" encoding="utf-8"?>
-<w:styles xmlns:mc="http://schemas.openxmlformats.org/markup-compatibility/2006" xmlns:r="http://schemas.openxmlformats.org/officeDocument/2006/relationships" xmlns:w="http://schemas.openxmlformats.org/wordprocessingml/2006/main" xmlns:w14="http://schemas.microsoft.com/office/word/2010/wordml" xmlns:w15="http://schemas.microsoft.com/office/word/2012/wordml" xmlns:w16cex="http://schemas.microsoft.com/office/word/2018/wordml/cex" xmlns:w16cid="http://schemas.microsoft.com/office/word/2016/wordml/cid" xmlns:w16="http://schemas.microsoft.com/office/word/2018/wordml" xmlns:w16se="http://schemas.microsoft.com/office/word/2015/wordml/symex" mc:Ignorable="w14 w15 w16se w16cid w16 w16cex">
+<w:styles xmlns:mc="http://schemas.openxmlformats.org/markup-compatibility/2006" xmlns:r="http://schemas.openxmlformats.org/officeDocument/2006/relationships" xmlns:w="http://schemas.openxmlformats.org/wordprocessingml/2006/main" xmlns:w14="http://schemas.microsoft.com/office/word/2010/wordml" xmlns:w15="http://schemas.microsoft.com/office/word/2012/wordml" xmlns:w16cex="http://schemas.microsoft.com/office/word/2018/wordml/cex" xmlns:w16cid="http://schemas.microsoft.com/office/word/2016/wordml/cid" xmlns:w16="http://schemas.microsoft.com/office/word/2018/wordml" xmlns:w16sdtdh="http://schemas.microsoft.com/office/word/2020/wordml/sdtdatahash" xmlns:w16se="http://schemas.microsoft.com/office/word/2015/wordml/symex" mc:Ignorable="w14 w15 w16se w16cid w16 w16cex w16sdtdh">
   <w:docDefaults>
     <w:rPrDefault>
       <w:rPr>
